--- a/会议记录/第十二周小组会议记录表.docx
+++ b/会议记录/第十二周小组会议记录表.docx
@@ -930,7 +930,27 @@
                 <w:sz w:val="22"/>
                 <w:szCs w:val="18"/>
               </w:rPr>
-              <w:t>测试说明编写（莫丁阳）</w:t>
+              <w:t>测试说明编写（</w:t>
+            </w:r>
+            <w:proofErr w:type="gramStart"/>
+            <w:r>
+              <w:rPr>
+                <w:rFonts w:hint="eastAsia"/>
+                <w:b/>
+                <w:sz w:val="22"/>
+                <w:szCs w:val="18"/>
+              </w:rPr>
+              <w:t>莫丁阳</w:t>
+            </w:r>
+            <w:proofErr w:type="gramEnd"/>
+            <w:r>
+              <w:rPr>
+                <w:rFonts w:hint="eastAsia"/>
+                <w:b/>
+                <w:sz w:val="22"/>
+                <w:szCs w:val="18"/>
+              </w:rPr>
+              <w:t>）</w:t>
             </w:r>
           </w:p>
           <w:p>
@@ -943,6 +963,35 @@
                 <w:szCs w:val="18"/>
               </w:rPr>
             </w:pPr>
+            <w:r>
+              <w:rPr>
+                <w:rFonts w:hint="eastAsia"/>
+                <w:b/>
+                <w:sz w:val="22"/>
+                <w:szCs w:val="18"/>
+              </w:rPr>
+              <w:t>确认测试资料搜集（</w:t>
+            </w:r>
+            <w:proofErr w:type="gramStart"/>
+            <w:r>
+              <w:rPr>
+                <w:rFonts w:hint="eastAsia"/>
+                <w:b/>
+                <w:sz w:val="22"/>
+                <w:szCs w:val="18"/>
+              </w:rPr>
+              <w:t>莫丁阳</w:t>
+            </w:r>
+            <w:proofErr w:type="gramEnd"/>
+            <w:r>
+              <w:rPr>
+                <w:rFonts w:hint="eastAsia"/>
+                <w:b/>
+                <w:sz w:val="22"/>
+                <w:szCs w:val="18"/>
+              </w:rPr>
+              <w:t>）</w:t>
+            </w:r>
           </w:p>
           <w:p>
             <w:pPr>
@@ -953,6 +1002,16 @@
                 <w:szCs w:val="18"/>
               </w:rPr>
             </w:pPr>
+          </w:p>
+          <w:p>
+            <w:pPr>
+              <w:jc w:val="left"/>
+              <w:rPr>
+                <w:b/>
+                <w:sz w:val="22"/>
+                <w:szCs w:val="18"/>
+              </w:rPr>
+            </w:pPr>
             <w:r>
               <w:rPr>
                 <w:rFonts w:hint="eastAsia"/>
@@ -1113,7 +1172,6 @@
             <w:pPr>
               <w:jc w:val="left"/>
               <w:rPr>
-                <w:rFonts w:hint="eastAsia"/>
                 <w:b/>
                 <w:sz w:val="22"/>
                 <w:szCs w:val="18"/>
